--- a/labs/lab02/report/report.docx
+++ b/labs/lab02/report/report.docx
@@ -106,6 +106,15 @@
         <w:pStyle w:val="Heading1"/>
       </w:pPr>
       <w:r>
+        <w:rPr>
+          <w:rStyle w:val="SectionNumber"/>
+        </w:rPr>
+        <w:t xml:space="preserve">1</w:t>
+      </w:r>
+      <w:r>
+        <w:tab/>
+      </w:r>
+      <w:r>
         <w:t xml:space="preserve">Цель работы</w:t>
       </w:r>
     </w:p>
@@ -124,6 +133,15 @@
         <w:pStyle w:val="Heading1"/>
       </w:pPr>
       <w:r>
+        <w:rPr>
+          <w:rStyle w:val="SectionNumber"/>
+        </w:rPr>
+        <w:t xml:space="preserve">2</w:t>
+      </w:r>
+      <w:r>
+        <w:tab/>
+      </w:r>
+      <w:r>
         <w:t xml:space="preserve">Теоретическое введение</w:t>
       </w:r>
     </w:p>
@@ -169,6 +187,15 @@
       <w:pPr>
         <w:pStyle w:val="Heading1"/>
       </w:pPr>
+      <w:r>
+        <w:rPr>
+          <w:rStyle w:val="SectionNumber"/>
+        </w:rPr>
+        <w:t xml:space="preserve">3</w:t>
+      </w:r>
+      <w:r>
+        <w:tab/>
+      </w:r>
       <w:r>
         <w:t xml:space="preserve">Задание</w:t>
       </w:r>
@@ -324,6 +351,15 @@
       <w:pPr>
         <w:pStyle w:val="Heading1"/>
       </w:pPr>
+      <w:r>
+        <w:rPr>
+          <w:rStyle w:val="SectionNumber"/>
+        </w:rPr>
+        <w:t xml:space="preserve">4</w:t>
+      </w:r>
+      <w:r>
+        <w:tab/>
+      </w:r>
       <w:r>
         <w:t xml:space="preserve">Выполнение работы</w:t>
       </w:r>
@@ -1009,6 +1045,15 @@
         <w:pStyle w:val="Heading2"/>
       </w:pPr>
       <w:r>
+        <w:rPr>
+          <w:rStyle w:val="SectionNumber"/>
+        </w:rPr>
+        <w:t xml:space="preserve">4.1</w:t>
+      </w:r>
+      <w:r>
+        <w:tab/>
+      </w:r>
+      <w:r>
         <w:t xml:space="preserve">Julia</w:t>
       </w:r>
     </w:p>
@@ -1051,16 +1096,7 @@
         <w:pStyle w:val="BodyText"/>
       </w:pPr>
       <w:r>
-        <w:t xml:space="preserve">Установим Julia: (рис.</w:t>
-      </w:r>
-      <w:r>
-        <w:t xml:space="preserve"> </w:t>
-      </w:r>
-      <w:r>
-        <w:t xml:space="preserve">[-@fig:001]</w:t>
-      </w:r>
-      <w:r>
-        <w:t xml:space="preserve">)</w:t>
+        <w:t xml:space="preserve">Установим Julia: (рис. 1)</w:t>
       </w:r>
     </w:p>
     <w:p>
@@ -1115,7 +1151,7 @@
         <w:pStyle w:val="ImageCaption"/>
       </w:pPr>
       <w:r>
-        <w:t xml:space="preserve">Julia</w:t>
+        <w:t xml:space="preserve">Рис. 1: Julia</w:t>
       </w:r>
     </w:p>
     <w:p>
@@ -1623,16 +1659,7 @@
         <w:pStyle w:val="FirstParagraph"/>
       </w:pPr>
       <w:r>
-        <w:t xml:space="preserve">Скомпилируем файл командной в PShell: (рис.</w:t>
-      </w:r>
-      <w:r>
-        <w:t xml:space="preserve"> </w:t>
-      </w:r>
-      <w:r>
-        <w:t xml:space="preserve">[-@fig:002]</w:t>
-      </w:r>
-      <w:r>
-        <w:t xml:space="preserve">)</w:t>
+        <w:t xml:space="preserve">Скомпилируем файл командной в PShell: (рис. 2)</w:t>
       </w:r>
     </w:p>
     <w:p>
@@ -1687,7 +1714,7 @@
         <w:pStyle w:val="ImageCaption"/>
       </w:pPr>
       <w:r>
-        <w:t xml:space="preserve">PShell</w:t>
+        <w:t xml:space="preserve">Рис. 2: PShell</w:t>
       </w:r>
     </w:p>
     <w:p>
@@ -1695,16 +1722,7 @@
         <w:pStyle w:val="BodyText"/>
       </w:pPr>
       <w:r>
-        <w:t xml:space="preserve">Результат для первого случая: (рис.</w:t>
-      </w:r>
-      <w:r>
-        <w:t xml:space="preserve"> </w:t>
-      </w:r>
-      <w:r>
-        <w:t xml:space="preserve">[-@fig:003]</w:t>
-      </w:r>
-      <w:r>
-        <w:t xml:space="preserve">)</w:t>
+        <w:t xml:space="preserve">Результат для первого случая: (рис. 3)</w:t>
       </w:r>
     </w:p>
     <w:p>
@@ -1759,7 +1777,7 @@
         <w:pStyle w:val="ImageCaption"/>
       </w:pPr>
       <w:r>
-        <w:t xml:space="preserve">1 случай</w:t>
+        <w:t xml:space="preserve">Рис. 3: 1 случай</w:t>
       </w:r>
     </w:p>
     <w:p>
@@ -1767,16 +1785,7 @@
         <w:pStyle w:val="BodyText"/>
       </w:pPr>
       <w:r>
-        <w:t xml:space="preserve">Результат для второго случая: (рис.</w:t>
-      </w:r>
-      <w:r>
-        <w:t xml:space="preserve"> </w:t>
-      </w:r>
-      <w:r>
-        <w:t xml:space="preserve">[-@fig:004]</w:t>
-      </w:r>
-      <w:r>
-        <w:t xml:space="preserve">)</w:t>
+        <w:t xml:space="preserve">Результат для второго случая: (рис. 4)</w:t>
       </w:r>
     </w:p>
     <w:p>
@@ -1831,7 +1840,7 @@
         <w:pStyle w:val="ImageCaption"/>
       </w:pPr>
       <w:r>
-        <w:t xml:space="preserve">2 случай</w:t>
+        <w:t xml:space="preserve">Рис. 4: 2 случай</w:t>
       </w:r>
     </w:p>
     <w:bookmarkEnd w:id="35"/>
@@ -1840,6 +1849,15 @@
       <w:pPr>
         <w:pStyle w:val="Heading2"/>
       </w:pPr>
+      <w:r>
+        <w:rPr>
+          <w:rStyle w:val="SectionNumber"/>
+        </w:rPr>
+        <w:t xml:space="preserve">4.2</w:t>
+      </w:r>
+      <w:r>
+        <w:tab/>
+      </w:r>
       <w:r>
         <w:t xml:space="preserve">OpenModelica</w:t>
       </w:r>
@@ -1860,6 +1878,15 @@
         <w:pStyle w:val="Heading1"/>
       </w:pPr>
       <w:r>
+        <w:rPr>
+          <w:rStyle w:val="SectionNumber"/>
+        </w:rPr>
+        <w:t xml:space="preserve">5</w:t>
+      </w:r>
+      <w:r>
+        <w:tab/>
+      </w:r>
+      <w:r>
         <w:t xml:space="preserve">Анализ полученных результатов</w:t>
       </w:r>
     </w:p>
@@ -1877,6 +1904,15 @@
       <w:pPr>
         <w:pStyle w:val="Heading1"/>
       </w:pPr>
+      <w:r>
+        <w:rPr>
+          <w:rStyle w:val="SectionNumber"/>
+        </w:rPr>
+        <w:t xml:space="preserve">6</w:t>
+      </w:r>
+      <w:r>
+        <w:tab/>
+      </w:r>
       <w:r>
         <w:t xml:space="preserve">Вывод</w:t>
       </w:r>
